--- a/python/ASSIGNMENT_1.docx
+++ b/python/ASSIGNMENT_1.docx
@@ -1761,8 +1761,185 @@
           <w:szCs w:val="28"/>
         </w:rPr>
       </w:pPr>
+      <w:r>
+        <w:rPr>
+          <w:rFonts w:cstheme="minorHAnsi"/>
+          <w:sz w:val="28"/>
+          <w:szCs w:val="28"/>
+        </w:rPr>
+        <w:t>'I have eaten</w:t>
+      </w:r>
+      <w:r>
+        <w:rPr>
+          <w:rFonts w:cstheme="minorHAnsi"/>
+          <w:sz w:val="28"/>
+          <w:szCs w:val="28"/>
+        </w:rPr>
+        <w:t xml:space="preserve"> ' + 99 + ' burritos.'  </w:t>
+      </w:r>
+      <w:r>
+        <w:rPr>
+          <w:rFonts w:cstheme="minorHAnsi"/>
+          <w:sz w:val="28"/>
+          <w:szCs w:val="28"/>
+        </w:rPr>
+        <w:sym w:font="Wingdings" w:char="F0E0"/>
+      </w:r>
+      <w:r>
+        <w:rPr>
+          <w:rFonts w:cstheme="minorHAnsi"/>
+          <w:sz w:val="28"/>
+          <w:szCs w:val="28"/>
+        </w:rPr>
+        <w:t xml:space="preserve">  </w:t>
+      </w:r>
+      <w:r>
+        <w:rPr>
+          <w:rFonts w:cstheme="minorHAnsi"/>
+          <w:sz w:val="28"/>
+          <w:szCs w:val="28"/>
+        </w:rPr>
+        <w:t xml:space="preserve">is a  </w:t>
+      </w:r>
+      <w:proofErr w:type="spellStart"/>
+      <w:r>
+        <w:rPr>
+          <w:rFonts w:cstheme="minorHAnsi"/>
+          <w:sz w:val="28"/>
+          <w:szCs w:val="28"/>
+        </w:rPr>
+        <w:t>cancat</w:t>
+      </w:r>
+      <w:proofErr w:type="spellEnd"/>
+      <w:r>
+        <w:rPr>
+          <w:rFonts w:cstheme="minorHAnsi"/>
+          <w:sz w:val="28"/>
+          <w:szCs w:val="28"/>
+        </w:rPr>
+        <w:t xml:space="preserve"> method ,</w:t>
+      </w:r>
+      <w:proofErr w:type="spellStart"/>
+      <w:r>
+        <w:rPr>
+          <w:rFonts w:cstheme="minorHAnsi"/>
+          <w:sz w:val="28"/>
+          <w:szCs w:val="28"/>
+        </w:rPr>
+        <w:t>cancat</w:t>
+      </w:r>
+      <w:proofErr w:type="spellEnd"/>
+      <w:r>
+        <w:rPr>
+          <w:rFonts w:cstheme="minorHAnsi"/>
+          <w:sz w:val="28"/>
+          <w:szCs w:val="28"/>
+        </w:rPr>
+        <w:t xml:space="preserve"> can be done only string data type ,but 99 is a </w:t>
+      </w:r>
+      <w:proofErr w:type="spellStart"/>
+      <w:r>
+        <w:rPr>
+          <w:rFonts w:cstheme="minorHAnsi"/>
+          <w:sz w:val="28"/>
+          <w:szCs w:val="28"/>
+        </w:rPr>
+        <w:t>integer.converting</w:t>
+      </w:r>
+      <w:proofErr w:type="spellEnd"/>
+      <w:r>
+        <w:rPr>
+          <w:rFonts w:cstheme="minorHAnsi"/>
+          <w:sz w:val="28"/>
+          <w:szCs w:val="28"/>
+        </w:rPr>
+        <w:t xml:space="preserve"> the 99 to string</w:t>
+      </w:r>
       <w:bookmarkStart w:id="0" w:name="_GoBack"/>
       <w:bookmarkEnd w:id="0"/>
+      <w:r>
+        <w:rPr>
+          <w:rFonts w:cstheme="minorHAnsi"/>
+          <w:sz w:val="28"/>
+          <w:szCs w:val="28"/>
+        </w:rPr>
+        <w:t xml:space="preserve"> will fix the </w:t>
+      </w:r>
+      <w:proofErr w:type="spellStart"/>
+      <w:r>
+        <w:rPr>
+          <w:rFonts w:cstheme="minorHAnsi"/>
+          <w:sz w:val="28"/>
+          <w:szCs w:val="28"/>
+        </w:rPr>
+        <w:t>error.</w:t>
+      </w:r>
+      <w:r>
+        <w:rPr>
+          <w:rFonts w:cstheme="minorHAnsi"/>
+          <w:sz w:val="28"/>
+          <w:szCs w:val="28"/>
+        </w:rPr>
+        <w:t>s</w:t>
+      </w:r>
+      <w:proofErr w:type="spellEnd"/>
+    </w:p>
+    <w:p>
+      <w:pPr>
+        <w:pStyle w:val="ListParagraph"/>
+        <w:rPr>
+          <w:rFonts w:cstheme="minorHAnsi"/>
+          <w:sz w:val="28"/>
+          <w:szCs w:val="28"/>
+        </w:rPr>
+      </w:pPr>
+      <w:proofErr w:type="spellStart"/>
+      <w:proofErr w:type="gramStart"/>
+      <w:r>
+        <w:rPr>
+          <w:rFonts w:cstheme="minorHAnsi"/>
+          <w:b/>
+          <w:sz w:val="28"/>
+          <w:szCs w:val="28"/>
+        </w:rPr>
+        <w:t>fix</w:t>
+      </w:r>
+      <w:proofErr w:type="gramEnd"/>
+      <w:r>
+        <w:rPr>
+          <w:rFonts w:cstheme="minorHAnsi"/>
+          <w:sz w:val="28"/>
+          <w:szCs w:val="28"/>
+        </w:rPr>
+        <w:t>:'I</w:t>
+      </w:r>
+      <w:proofErr w:type="spellEnd"/>
+      <w:r>
+        <w:rPr>
+          <w:rFonts w:cstheme="minorHAnsi"/>
+          <w:sz w:val="28"/>
+          <w:szCs w:val="28"/>
+        </w:rPr>
+        <w:t xml:space="preserve"> have eaten ' + </w:t>
+      </w:r>
+      <w:proofErr w:type="spellStart"/>
+      <w:r>
+        <w:rPr>
+          <w:rFonts w:cstheme="minorHAnsi"/>
+          <w:sz w:val="28"/>
+          <w:szCs w:val="28"/>
+        </w:rPr>
+        <w:t>str</w:t>
+      </w:r>
+      <w:proofErr w:type="spellEnd"/>
+      <w:r>
+        <w:rPr>
+          <w:rFonts w:cstheme="minorHAnsi"/>
+          <w:sz w:val="28"/>
+          <w:szCs w:val="28"/>
+        </w:rPr>
+        <w:t>(99) + ' burritos.'</w:t>
+      </w:r>
     </w:p>
     <w:p>
       <w:pPr>
